--- a/1941720140_Sholikin_Jobsheet1.docx
+++ b/1941720140_Sholikin_Jobsheet1.docx
@@ -2803,7 +2803,6 @@
           <w:szCs w:val="24"/>
         </w:rPr>
       </w:pPr>
-      <w:bookmarkStart w:id="0" w:name="_GoBack"/>
       <w:r>
         <w:rPr>
           <w:noProof/>
@@ -2844,7 +2843,6 @@
           </wp:inline>
         </w:drawing>
       </w:r>
-      <w:bookmarkEnd w:id="0"/>
     </w:p>
     <w:p>
       <w:pPr>
@@ -2992,6 +2990,34 @@
           </wp:inline>
         </w:drawing>
       </w:r>
+    </w:p>
+    <w:p>
+      <w:pPr>
+        <w:rPr>
+          <w:rFonts w:ascii="Times New Roman" w:hAnsi="Times New Roman" w:cs="Times New Roman"/>
+          <w:sz w:val="24"/>
+          <w:szCs w:val="24"/>
+        </w:rPr>
+      </w:pPr>
+      <w:r>
+        <w:rPr>
+          <w:rFonts w:ascii="Times New Roman" w:hAnsi="Times New Roman" w:cs="Times New Roman"/>
+          <w:sz w:val="24"/>
+          <w:szCs w:val="24"/>
+        </w:rPr>
+        <w:lastRenderedPageBreak/>
+        <w:t xml:space="preserve">Link Repo: </w:t>
+      </w:r>
+      <w:r>
+        <w:rPr>
+          <w:rFonts w:ascii="Times New Roman" w:hAnsi="Times New Roman" w:cs="Times New Roman"/>
+          <w:sz w:val="24"/>
+          <w:szCs w:val="24"/>
+        </w:rPr>
+        <w:t>https://github.com/sholikin1941720140/Pemrograman-Berbasis-Framework</w:t>
+      </w:r>
+      <w:bookmarkStart w:id="0" w:name="_GoBack"/>
+      <w:bookmarkEnd w:id="0"/>
     </w:p>
     <w:sectPr>
       <w:pgSz w:w="12240" w:h="15840"/>
